--- a/Adpc/Database/Kotoko-Airlines.docx
+++ b/Adpc/Database/Kotoko-Airlines.docx
@@ -62,12 +62,14 @@
                 <w:b/>
               </w:rPr>
             </w:pPr>
+            <w:proofErr w:type="spellStart"/>
             <w:r>
               <w:rPr>
                 <w:b/>
               </w:rPr>
               <w:t>Airport_Cities</w:t>
             </w:r>
+            <w:proofErr w:type="spellEnd"/>
           </w:p>
         </w:tc>
         <w:tc>
@@ -117,7 +119,15 @@
               <w:t>ID</w:t>
             </w:r>
             <w:r>
-              <w:t xml:space="preserve"> (pk)</w:t>
+              <w:t xml:space="preserve"> (</w:t>
+            </w:r>
+            <w:proofErr w:type="spellStart"/>
+            <w:r>
+              <w:t>pk</w:t>
+            </w:r>
+            <w:proofErr w:type="spellEnd"/>
+            <w:r>
+              <w:t>)</w:t>
             </w:r>
           </w:p>
         </w:tc>
@@ -130,7 +140,15 @@
               <w:t>ID</w:t>
             </w:r>
             <w:r>
-              <w:t xml:space="preserve"> (pk)</w:t>
+              <w:t xml:space="preserve"> (</w:t>
+            </w:r>
+            <w:proofErr w:type="spellStart"/>
+            <w:r>
+              <w:t>pk</w:t>
+            </w:r>
+            <w:proofErr w:type="spellEnd"/>
+            <w:r>
+              <w:t>)</w:t>
             </w:r>
           </w:p>
         </w:tc>
@@ -143,7 +161,15 @@
               <w:t>ID</w:t>
             </w:r>
             <w:r>
-              <w:t xml:space="preserve"> (pk)</w:t>
+              <w:t xml:space="preserve"> (</w:t>
+            </w:r>
+            <w:proofErr w:type="spellStart"/>
+            <w:r>
+              <w:t>pk</w:t>
+            </w:r>
+            <w:proofErr w:type="spellEnd"/>
+            <w:r>
+              <w:t>)</w:t>
             </w:r>
           </w:p>
         </w:tc>
@@ -156,7 +182,15 @@
               <w:t>ID</w:t>
             </w:r>
             <w:r>
-              <w:t xml:space="preserve"> (pk)</w:t>
+              <w:t xml:space="preserve"> (</w:t>
+            </w:r>
+            <w:proofErr w:type="spellStart"/>
+            <w:r>
+              <w:t>pk</w:t>
+            </w:r>
+            <w:proofErr w:type="spellEnd"/>
+            <w:r>
+              <w:t>)</w:t>
             </w:r>
           </w:p>
         </w:tc>
@@ -169,7 +203,15 @@
               <w:t>ID</w:t>
             </w:r>
             <w:r>
-              <w:t xml:space="preserve"> (pk)</w:t>
+              <w:t xml:space="preserve"> (</w:t>
+            </w:r>
+            <w:proofErr w:type="spellStart"/>
+            <w:r>
+              <w:t>pk</w:t>
+            </w:r>
+            <w:proofErr w:type="spellEnd"/>
+            <w:r>
+              <w:t>)</w:t>
             </w:r>
           </w:p>
         </w:tc>
@@ -200,19 +242,30 @@
             <w:tcW w:w="1803" w:type="dxa"/>
           </w:tcPr>
           <w:p>
+            <w:proofErr w:type="spellStart"/>
             <w:r>
               <w:t>Country_id</w:t>
             </w:r>
-            <w:r>
-              <w:t>(fk)</w:t>
-            </w:r>
-          </w:p>
-        </w:tc>
-        <w:tc>
-          <w:tcPr>
-            <w:tcW w:w="1803" w:type="dxa"/>
-          </w:tcPr>
-          <w:p>
+            <w:proofErr w:type="spellEnd"/>
+            <w:r>
+              <w:t>(</w:t>
+            </w:r>
+            <w:proofErr w:type="spellStart"/>
+            <w:r>
+              <w:t>fk</w:t>
+            </w:r>
+            <w:proofErr w:type="spellEnd"/>
+            <w:r>
+              <w:t>)</w:t>
+            </w:r>
+          </w:p>
+        </w:tc>
+        <w:tc>
+          <w:tcPr>
+            <w:tcW w:w="1803" w:type="dxa"/>
+          </w:tcPr>
+          <w:p>
+            <w:proofErr w:type="spellStart"/>
             <w:r>
               <w:t>Airport_</w:t>
             </w:r>
@@ -222,8 +275,17 @@
             <w:r>
               <w:t>_id</w:t>
             </w:r>
-            <w:r>
-              <w:t>(fk)</w:t>
+            <w:proofErr w:type="spellEnd"/>
+            <w:r>
+              <w:t>(</w:t>
+            </w:r>
+            <w:proofErr w:type="spellStart"/>
+            <w:r>
+              <w:t>fk</w:t>
+            </w:r>
+            <w:proofErr w:type="spellEnd"/>
+            <w:r>
+              <w:t>)</w:t>
             </w:r>
           </w:p>
         </w:tc>
@@ -244,9 +306,11 @@
             <w:tcW w:w="1803" w:type="dxa"/>
           </w:tcPr>
           <w:p>
+            <w:proofErr w:type="spellStart"/>
             <w:r>
               <w:t>CreatedDate</w:t>
             </w:r>
+            <w:proofErr w:type="spellEnd"/>
           </w:p>
         </w:tc>
         <w:tc>
@@ -264,9 +328,11 @@
             <w:tcW w:w="1803" w:type="dxa"/>
           </w:tcPr>
           <w:p>
+            <w:proofErr w:type="spellStart"/>
             <w:r>
               <w:t>Cityname</w:t>
             </w:r>
+            <w:proofErr w:type="spellEnd"/>
           </w:p>
         </w:tc>
         <w:tc>
@@ -326,9 +392,11 @@
             <w:tcW w:w="1803" w:type="dxa"/>
           </w:tcPr>
           <w:p>
+            <w:proofErr w:type="spellStart"/>
             <w:r>
               <w:t>Code_name</w:t>
             </w:r>
+            <w:proofErr w:type="spellEnd"/>
           </w:p>
         </w:tc>
         <w:tc>
@@ -408,12 +476,14 @@
                 <w:b/>
               </w:rPr>
             </w:pPr>
+            <w:proofErr w:type="spellStart"/>
             <w:r>
               <w:rPr>
                 <w:b/>
               </w:rPr>
               <w:t>UnitOfMeasure</w:t>
             </w:r>
+            <w:proofErr w:type="spellEnd"/>
           </w:p>
         </w:tc>
         <w:tc>
@@ -426,12 +496,14 @@
                 <w:b/>
               </w:rPr>
             </w:pPr>
+            <w:proofErr w:type="spellStart"/>
             <w:r>
               <w:rPr>
                 <w:b/>
               </w:rPr>
               <w:t>Cargo_types</w:t>
             </w:r>
+            <w:proofErr w:type="spellEnd"/>
           </w:p>
         </w:tc>
         <w:tc>
@@ -444,12 +516,14 @@
                 <w:b/>
               </w:rPr>
             </w:pPr>
+            <w:proofErr w:type="spellStart"/>
             <w:r>
               <w:rPr>
                 <w:b/>
               </w:rPr>
               <w:t>Transit_type</w:t>
             </w:r>
+            <w:proofErr w:type="spellEnd"/>
           </w:p>
         </w:tc>
         <w:tc>
@@ -499,7 +573,15 @@
               <w:t>ID</w:t>
             </w:r>
             <w:r>
-              <w:t xml:space="preserve"> (pk)</w:t>
+              <w:t xml:space="preserve"> (</w:t>
+            </w:r>
+            <w:proofErr w:type="spellStart"/>
+            <w:r>
+              <w:t>pk</w:t>
+            </w:r>
+            <w:proofErr w:type="spellEnd"/>
+            <w:r>
+              <w:t>)</w:t>
             </w:r>
           </w:p>
         </w:tc>
@@ -512,7 +594,15 @@
               <w:t>ID</w:t>
             </w:r>
             <w:r>
-              <w:t xml:space="preserve"> (pk)</w:t>
+              <w:t xml:space="preserve"> (</w:t>
+            </w:r>
+            <w:proofErr w:type="spellStart"/>
+            <w:r>
+              <w:t>pk</w:t>
+            </w:r>
+            <w:proofErr w:type="spellEnd"/>
+            <w:r>
+              <w:t>)</w:t>
             </w:r>
           </w:p>
         </w:tc>
@@ -525,7 +615,15 @@
               <w:t>ID</w:t>
             </w:r>
             <w:r>
-              <w:t xml:space="preserve"> (pk)</w:t>
+              <w:t xml:space="preserve"> (</w:t>
+            </w:r>
+            <w:proofErr w:type="spellStart"/>
+            <w:r>
+              <w:t>pk</w:t>
+            </w:r>
+            <w:proofErr w:type="spellEnd"/>
+            <w:r>
+              <w:t>)</w:t>
             </w:r>
           </w:p>
         </w:tc>
@@ -538,7 +636,15 @@
               <w:t>ID</w:t>
             </w:r>
             <w:r>
-              <w:t xml:space="preserve"> (pk)</w:t>
+              <w:t xml:space="preserve"> (</w:t>
+            </w:r>
+            <w:proofErr w:type="spellStart"/>
+            <w:r>
+              <w:t>pk</w:t>
+            </w:r>
+            <w:proofErr w:type="spellEnd"/>
+            <w:r>
+              <w:t>)</w:t>
             </w:r>
           </w:p>
         </w:tc>
@@ -551,7 +657,15 @@
               <w:t>ID</w:t>
             </w:r>
             <w:r>
-              <w:t xml:space="preserve"> (pk)</w:t>
+              <w:t xml:space="preserve"> (</w:t>
+            </w:r>
+            <w:proofErr w:type="spellStart"/>
+            <w:r>
+              <w:t>pk</w:t>
+            </w:r>
+            <w:proofErr w:type="spellEnd"/>
+            <w:r>
+              <w:t>)</w:t>
             </w:r>
           </w:p>
         </w:tc>
@@ -602,21 +716,25 @@
             <w:tcW w:w="1804" w:type="dxa"/>
           </w:tcPr>
           <w:p>
+            <w:proofErr w:type="spellStart"/>
             <w:r>
               <w:t>Fullname</w:t>
             </w:r>
-          </w:p>
-        </w:tc>
-      </w:tr>
-      <w:tr>
-        <w:tc>
-          <w:tcPr>
-            <w:tcW w:w="1803" w:type="dxa"/>
-          </w:tcPr>
-          <w:p>
+            <w:proofErr w:type="spellEnd"/>
+          </w:p>
+        </w:tc>
+      </w:tr>
+      <w:tr>
+        <w:tc>
+          <w:tcPr>
+            <w:tcW w:w="1803" w:type="dxa"/>
+          </w:tcPr>
+          <w:p>
+            <w:proofErr w:type="spellStart"/>
             <w:r>
               <w:t>SIUnit</w:t>
             </w:r>
+            <w:proofErr w:type="spellEnd"/>
           </w:p>
         </w:tc>
         <w:tc>
@@ -654,9 +772,11 @@
             <w:tcW w:w="1804" w:type="dxa"/>
           </w:tcPr>
           <w:p>
+            <w:proofErr w:type="spellStart"/>
             <w:r>
               <w:t>Login_name</w:t>
             </w:r>
+            <w:proofErr w:type="spellEnd"/>
           </w:p>
         </w:tc>
       </w:tr>
@@ -894,9 +1014,11 @@
             <w:tcW w:w="1804" w:type="dxa"/>
           </w:tcPr>
           <w:p>
+            <w:proofErr w:type="spellStart"/>
             <w:r>
               <w:t>Last_update_date</w:t>
             </w:r>
+            <w:proofErr w:type="spellEnd"/>
           </w:p>
         </w:tc>
       </w:tr>
@@ -925,12 +1047,14 @@
                 <w:b/>
               </w:rPr>
             </w:pPr>
+            <w:proofErr w:type="spellStart"/>
             <w:r>
               <w:rPr>
                 <w:b/>
               </w:rPr>
               <w:t>UserPermissions</w:t>
             </w:r>
+            <w:proofErr w:type="spellEnd"/>
           </w:p>
         </w:tc>
         <w:tc>
@@ -967,12 +1091,14 @@
                 <w:b/>
               </w:rPr>
             </w:pPr>
+            <w:proofErr w:type="spellStart"/>
             <w:r>
               <w:rPr>
                 <w:b/>
               </w:rPr>
               <w:t>Doc_items</w:t>
             </w:r>
+            <w:proofErr w:type="spellEnd"/>
           </w:p>
         </w:tc>
         <w:tc>
@@ -1004,7 +1130,15 @@
               <w:t>ID</w:t>
             </w:r>
             <w:r>
-              <w:t xml:space="preserve"> (pk)</w:t>
+              <w:t xml:space="preserve"> (</w:t>
+            </w:r>
+            <w:proofErr w:type="spellStart"/>
+            <w:r>
+              <w:t>pk</w:t>
+            </w:r>
+            <w:proofErr w:type="spellEnd"/>
+            <w:r>
+              <w:t>)</w:t>
             </w:r>
           </w:p>
         </w:tc>
@@ -1017,7 +1151,15 @@
               <w:t>ID</w:t>
             </w:r>
             <w:r>
-              <w:t xml:space="preserve"> (pk)</w:t>
+              <w:t xml:space="preserve"> (</w:t>
+            </w:r>
+            <w:proofErr w:type="spellStart"/>
+            <w:r>
+              <w:t>pk</w:t>
+            </w:r>
+            <w:proofErr w:type="spellEnd"/>
+            <w:r>
+              <w:t>)</w:t>
             </w:r>
           </w:p>
         </w:tc>
@@ -1040,75 +1182,110 @@
               <w:t>ID</w:t>
             </w:r>
             <w:r>
-              <w:t xml:space="preserve"> (pk)</w:t>
-            </w:r>
-          </w:p>
-        </w:tc>
-      </w:tr>
-      <w:tr>
-        <w:tc>
-          <w:tcPr>
-            <w:tcW w:w="2254" w:type="dxa"/>
-          </w:tcPr>
-          <w:p>
+              <w:t xml:space="preserve"> (</w:t>
+            </w:r>
+            <w:proofErr w:type="spellStart"/>
+            <w:r>
+              <w:t>pk</w:t>
+            </w:r>
+            <w:proofErr w:type="spellEnd"/>
+            <w:r>
+              <w:t>)</w:t>
+            </w:r>
+          </w:p>
+        </w:tc>
+      </w:tr>
+      <w:tr>
+        <w:tc>
+          <w:tcPr>
+            <w:tcW w:w="2254" w:type="dxa"/>
+          </w:tcPr>
+          <w:p>
+            <w:proofErr w:type="spellStart"/>
             <w:r>
               <w:t>User_id</w:t>
             </w:r>
-            <w:r>
-              <w:t xml:space="preserve"> (fk)</w:t>
-            </w:r>
-          </w:p>
-        </w:tc>
-        <w:tc>
-          <w:tcPr>
-            <w:tcW w:w="2254" w:type="dxa"/>
-          </w:tcPr>
-          <w:p>
+            <w:proofErr w:type="spellEnd"/>
+            <w:r>
+              <w:t xml:space="preserve"> (</w:t>
+            </w:r>
+            <w:proofErr w:type="spellStart"/>
+            <w:r>
+              <w:t>fk</w:t>
+            </w:r>
+            <w:proofErr w:type="spellEnd"/>
+            <w:r>
+              <w:t>)</w:t>
+            </w:r>
+          </w:p>
+        </w:tc>
+        <w:tc>
+          <w:tcPr>
+            <w:tcW w:w="2254" w:type="dxa"/>
+          </w:tcPr>
+          <w:p>
+            <w:proofErr w:type="spellStart"/>
             <w:r>
               <w:t>Doc_number</w:t>
             </w:r>
-          </w:p>
-        </w:tc>
-        <w:tc>
-          <w:tcPr>
-            <w:tcW w:w="2254" w:type="dxa"/>
-          </w:tcPr>
-          <w:p>
+            <w:proofErr w:type="spellEnd"/>
+          </w:p>
+        </w:tc>
+        <w:tc>
+          <w:tcPr>
+            <w:tcW w:w="2254" w:type="dxa"/>
+          </w:tcPr>
+          <w:p>
+            <w:proofErr w:type="spellStart"/>
             <w:r>
               <w:t>Declaration_ID</w:t>
             </w:r>
-            <w:r>
-              <w:t xml:space="preserve"> (fk)</w:t>
-            </w:r>
-          </w:p>
-        </w:tc>
-        <w:tc>
-          <w:tcPr>
-            <w:tcW w:w="2254" w:type="dxa"/>
-          </w:tcPr>
-          <w:p>
+            <w:proofErr w:type="spellEnd"/>
+            <w:r>
+              <w:t xml:space="preserve"> (</w:t>
+            </w:r>
+            <w:proofErr w:type="spellStart"/>
+            <w:r>
+              <w:t>fk</w:t>
+            </w:r>
+            <w:proofErr w:type="spellEnd"/>
+            <w:r>
+              <w:t>)</w:t>
+            </w:r>
+          </w:p>
+        </w:tc>
+        <w:tc>
+          <w:tcPr>
+            <w:tcW w:w="2254" w:type="dxa"/>
+          </w:tcPr>
+          <w:p>
+            <w:proofErr w:type="spellStart"/>
             <w:r>
               <w:t>Pallets_number</w:t>
             </w:r>
-          </w:p>
-        </w:tc>
-      </w:tr>
-      <w:tr>
-        <w:tc>
-          <w:tcPr>
-            <w:tcW w:w="2254" w:type="dxa"/>
-          </w:tcPr>
-          <w:p>
+            <w:proofErr w:type="spellEnd"/>
+          </w:p>
+        </w:tc>
+      </w:tr>
+      <w:tr>
+        <w:tc>
+          <w:tcPr>
+            <w:tcW w:w="2254" w:type="dxa"/>
+          </w:tcPr>
+          <w:p>
+            <w:proofErr w:type="spellStart"/>
             <w:r>
               <w:t>User_role</w:t>
             </w:r>
-          </w:p>
-        </w:tc>
-        <w:tc>
-          <w:tcPr>
-            <w:tcW w:w="2254" w:type="dxa"/>
-          </w:tcPr>
-          <w:p>
+            <w:proofErr w:type="spellEnd"/>
+          </w:p>
+        </w:tc>
+        <w:tc>
+          <w:tcPr>
+            <w:tcW w:w="2254" w:type="dxa"/>
+          </w:tcPr>
+          <w:p>
+            <w:proofErr w:type="spellStart"/>
             <w:r>
               <w:rPr>
                 <w:b/>
@@ -1121,22 +1298,39 @@
               </w:rPr>
               <w:t>_id</w:t>
             </w:r>
-            <w:r>
-              <w:rPr>
-                <w:b/>
-              </w:rPr>
-              <w:t xml:space="preserve"> (fk)</w:t>
-            </w:r>
-          </w:p>
-        </w:tc>
-        <w:tc>
-          <w:tcPr>
-            <w:tcW w:w="2254" w:type="dxa"/>
-          </w:tcPr>
-          <w:p>
+            <w:proofErr w:type="spellEnd"/>
+            <w:r>
+              <w:rPr>
+                <w:b/>
+              </w:rPr>
+              <w:t xml:space="preserve"> (</w:t>
+            </w:r>
+            <w:proofErr w:type="spellStart"/>
+            <w:r>
+              <w:rPr>
+                <w:b/>
+              </w:rPr>
+              <w:t>fk</w:t>
+            </w:r>
+            <w:proofErr w:type="spellEnd"/>
+            <w:r>
+              <w:rPr>
+                <w:b/>
+              </w:rPr>
+              <w:t>)</w:t>
+            </w:r>
+          </w:p>
+        </w:tc>
+        <w:tc>
+          <w:tcPr>
+            <w:tcW w:w="2254" w:type="dxa"/>
+          </w:tcPr>
+          <w:p>
+            <w:proofErr w:type="spellStart"/>
             <w:r>
               <w:t>Item_description</w:t>
             </w:r>
+            <w:proofErr w:type="spellEnd"/>
           </w:p>
         </w:tc>
         <w:tc>
@@ -1162,9 +1356,11 @@
             <w:tcW w:w="2254" w:type="dxa"/>
           </w:tcPr>
           <w:p>
+            <w:proofErr w:type="spellStart"/>
             <w:r>
               <w:t>Doc_date</w:t>
             </w:r>
+            <w:proofErr w:type="spellEnd"/>
           </w:p>
         </w:tc>
         <w:tc>
@@ -1213,45 +1409,59 @@
             <w:tcW w:w="2254" w:type="dxa"/>
           </w:tcPr>
           <w:p>
+            <w:proofErr w:type="spellStart"/>
             <w:r>
               <w:t>Gross_weight</w:t>
             </w:r>
-          </w:p>
-        </w:tc>
-        <w:tc>
-          <w:tcPr>
-            <w:tcW w:w="2254" w:type="dxa"/>
-          </w:tcPr>
-          <w:p/>
-        </w:tc>
-      </w:tr>
-      <w:tr>
-        <w:tc>
-          <w:tcPr>
-            <w:tcW w:w="2254" w:type="dxa"/>
-          </w:tcPr>
-          <w:p/>
-        </w:tc>
-        <w:tc>
-          <w:tcPr>
-            <w:tcW w:w="2254" w:type="dxa"/>
-          </w:tcPr>
-          <w:p>
+            <w:proofErr w:type="spellEnd"/>
+          </w:p>
+        </w:tc>
+        <w:tc>
+          <w:tcPr>
+            <w:tcW w:w="2254" w:type="dxa"/>
+          </w:tcPr>
+          <w:p/>
+        </w:tc>
+      </w:tr>
+      <w:tr>
+        <w:tc>
+          <w:tcPr>
+            <w:tcW w:w="2254" w:type="dxa"/>
+          </w:tcPr>
+          <w:p/>
+        </w:tc>
+        <w:tc>
+          <w:tcPr>
+            <w:tcW w:w="2254" w:type="dxa"/>
+          </w:tcPr>
+          <w:p>
+            <w:proofErr w:type="spellStart"/>
             <w:r>
               <w:t>Consignee_address</w:t>
             </w:r>
-          </w:p>
-        </w:tc>
-        <w:tc>
-          <w:tcPr>
-            <w:tcW w:w="2254" w:type="dxa"/>
-          </w:tcPr>
-          <w:p>
+            <w:proofErr w:type="spellEnd"/>
+          </w:p>
+        </w:tc>
+        <w:tc>
+          <w:tcPr>
+            <w:tcW w:w="2254" w:type="dxa"/>
+          </w:tcPr>
+          <w:p>
+            <w:proofErr w:type="spellStart"/>
             <w:r>
               <w:t>UnitOfmeasure_ID</w:t>
             </w:r>
-            <w:r>
-              <w:t xml:space="preserve"> (fk)</w:t>
+            <w:proofErr w:type="spellEnd"/>
+            <w:r>
+              <w:t xml:space="preserve"> (</w:t>
+            </w:r>
+            <w:proofErr w:type="spellStart"/>
+            <w:r>
+              <w:t>fk</w:t>
+            </w:r>
+            <w:proofErr w:type="spellEnd"/>
+            <w:r>
+              <w:t>)</w:t>
             </w:r>
           </w:p>
         </w:tc>
@@ -1314,12 +1524,14 @@
                 <w:b/>
               </w:rPr>
             </w:pPr>
+            <w:proofErr w:type="spellStart"/>
             <w:r>
               <w:rPr>
                 <w:b/>
               </w:rPr>
               <w:t>Scan_documents</w:t>
             </w:r>
+            <w:proofErr w:type="spellEnd"/>
           </w:p>
         </w:tc>
         <w:tc>
@@ -1353,9 +1565,11 @@
             <w:tcW w:w="2254" w:type="dxa"/>
           </w:tcPr>
           <w:p>
+            <w:proofErr w:type="spellStart"/>
             <w:r>
               <w:t>Seriel_no</w:t>
             </w:r>
+            <w:proofErr w:type="spellEnd"/>
             <w:r>
               <w:t xml:space="preserve"> ()</w:t>
             </w:r>
@@ -1376,10 +1590,13 @@
               <w:t>ID</w:t>
             </w:r>
             <w:r>
-              <w:t xml:space="preserve"> (pk</w:t>
-            </w:r>
-            <w:bookmarkStart w:id="0" w:name="_GoBack"/>
-            <w:bookmarkEnd w:id="0"/>
+              <w:t xml:space="preserve"> (</w:t>
+            </w:r>
+            <w:proofErr w:type="spellStart"/>
+            <w:r>
+              <w:t>pk</w:t>
+            </w:r>
+            <w:proofErr w:type="spellEnd"/>
             <w:r>
               <w:t>)</w:t>
             </w:r>
@@ -1398,11 +1615,21 @@
             <w:tcW w:w="2254" w:type="dxa"/>
           </w:tcPr>
           <w:p>
+            <w:proofErr w:type="spellStart"/>
             <w:r>
               <w:t>Pallet_id</w:t>
             </w:r>
-            <w:r>
-              <w:t xml:space="preserve"> (pk)</w:t>
+            <w:proofErr w:type="spellEnd"/>
+            <w:r>
+              <w:t xml:space="preserve"> (</w:t>
+            </w:r>
+            <w:proofErr w:type="spellStart"/>
+            <w:r>
+              <w:t>pk</w:t>
+            </w:r>
+            <w:proofErr w:type="spellEnd"/>
+            <w:r>
+              <w:t>)</w:t>
             </w:r>
           </w:p>
         </w:tc>
@@ -1435,9 +1662,11 @@
             <w:tcW w:w="2254" w:type="dxa"/>
           </w:tcPr>
           <w:p>
+            <w:proofErr w:type="spellStart"/>
             <w:r>
               <w:t>TruckNo</w:t>
             </w:r>
+            <w:proofErr w:type="spellEnd"/>
           </w:p>
         </w:tc>
         <w:tc>
@@ -1469,9 +1698,11 @@
             <w:tcW w:w="2254" w:type="dxa"/>
           </w:tcPr>
           <w:p>
+            <w:proofErr w:type="spellStart"/>
             <w:r>
               <w:t>Declaration_ID</w:t>
             </w:r>
+            <w:proofErr w:type="spellEnd"/>
             <w:r>
               <w:t xml:space="preserve"> ()</w:t>
             </w:r>
@@ -1562,6 +1793,7 @@
             <w:tcW w:w="2254" w:type="dxa"/>
           </w:tcPr>
           <w:p>
+            <w:proofErr w:type="spellStart"/>
             <w:r>
               <w:t>Transit</w:t>
             </w:r>
@@ -1571,189 +1803,221 @@
             <w:r>
               <w:t>_id</w:t>
             </w:r>
-          </w:p>
-        </w:tc>
-        <w:tc>
-          <w:tcPr>
-            <w:tcW w:w="2254" w:type="dxa"/>
-          </w:tcPr>
-          <w:p/>
-        </w:tc>
-        <w:tc>
-          <w:tcPr>
-            <w:tcW w:w="2254" w:type="dxa"/>
-          </w:tcPr>
-          <w:p/>
-        </w:tc>
-        <w:tc>
-          <w:tcPr>
-            <w:tcW w:w="2254" w:type="dxa"/>
-          </w:tcPr>
-          <w:p/>
-        </w:tc>
-      </w:tr>
-      <w:tr>
-        <w:tc>
-          <w:tcPr>
-            <w:tcW w:w="2254" w:type="dxa"/>
-          </w:tcPr>
-          <w:p>
-            <w:r>
-              <w:t>Checkin_id(user_id)</w:t>
-            </w:r>
-          </w:p>
-        </w:tc>
-        <w:tc>
-          <w:tcPr>
-            <w:tcW w:w="2254" w:type="dxa"/>
-          </w:tcPr>
-          <w:p/>
-        </w:tc>
-        <w:tc>
-          <w:tcPr>
-            <w:tcW w:w="2254" w:type="dxa"/>
-          </w:tcPr>
-          <w:p/>
-        </w:tc>
-        <w:tc>
-          <w:tcPr>
-            <w:tcW w:w="2254" w:type="dxa"/>
-          </w:tcPr>
-          <w:p/>
-        </w:tc>
-      </w:tr>
-      <w:tr>
-        <w:tc>
-          <w:tcPr>
-            <w:tcW w:w="2254" w:type="dxa"/>
-          </w:tcPr>
-          <w:p>
+            <w:proofErr w:type="spellEnd"/>
+          </w:p>
+        </w:tc>
+        <w:tc>
+          <w:tcPr>
+            <w:tcW w:w="2254" w:type="dxa"/>
+          </w:tcPr>
+          <w:p/>
+        </w:tc>
+        <w:tc>
+          <w:tcPr>
+            <w:tcW w:w="2254" w:type="dxa"/>
+          </w:tcPr>
+          <w:p/>
+        </w:tc>
+        <w:tc>
+          <w:tcPr>
+            <w:tcW w:w="2254" w:type="dxa"/>
+          </w:tcPr>
+          <w:p/>
+        </w:tc>
+      </w:tr>
+      <w:tr>
+        <w:tc>
+          <w:tcPr>
+            <w:tcW w:w="2254" w:type="dxa"/>
+          </w:tcPr>
+          <w:p>
+            <w:proofErr w:type="spellStart"/>
+            <w:r>
+              <w:t>Checkin_id</w:t>
+            </w:r>
+            <w:proofErr w:type="spellEnd"/>
+            <w:r>
+              <w:t>(</w:t>
+            </w:r>
+            <w:proofErr w:type="spellStart"/>
+            <w:r>
+              <w:t>user_id</w:t>
+            </w:r>
+            <w:proofErr w:type="spellEnd"/>
+            <w:r>
+              <w:t>)</w:t>
+            </w:r>
+          </w:p>
+        </w:tc>
+        <w:tc>
+          <w:tcPr>
+            <w:tcW w:w="2254" w:type="dxa"/>
+          </w:tcPr>
+          <w:p/>
+        </w:tc>
+        <w:tc>
+          <w:tcPr>
+            <w:tcW w:w="2254" w:type="dxa"/>
+          </w:tcPr>
+          <w:p/>
+        </w:tc>
+        <w:tc>
+          <w:tcPr>
+            <w:tcW w:w="2254" w:type="dxa"/>
+          </w:tcPr>
+          <w:p/>
+        </w:tc>
+      </w:tr>
+      <w:tr>
+        <w:tc>
+          <w:tcPr>
+            <w:tcW w:w="2254" w:type="dxa"/>
+          </w:tcPr>
+          <w:p>
+            <w:proofErr w:type="spellStart"/>
             <w:r>
               <w:t>Check_id</w:t>
             </w:r>
-            <w:r>
-              <w:t xml:space="preserve"> (user_id)</w:t>
-            </w:r>
-          </w:p>
-        </w:tc>
-        <w:tc>
-          <w:tcPr>
-            <w:tcW w:w="2254" w:type="dxa"/>
-          </w:tcPr>
-          <w:p/>
-        </w:tc>
-        <w:tc>
-          <w:tcPr>
-            <w:tcW w:w="2254" w:type="dxa"/>
-          </w:tcPr>
-          <w:p/>
-        </w:tc>
-        <w:tc>
-          <w:tcPr>
-            <w:tcW w:w="2254" w:type="dxa"/>
-          </w:tcPr>
-          <w:p/>
-        </w:tc>
-      </w:tr>
-      <w:tr>
-        <w:tc>
-          <w:tcPr>
-            <w:tcW w:w="2254" w:type="dxa"/>
-          </w:tcPr>
-          <w:p>
+            <w:proofErr w:type="spellEnd"/>
+            <w:r>
+              <w:t xml:space="preserve"> (</w:t>
+            </w:r>
+            <w:proofErr w:type="spellStart"/>
+            <w:r>
+              <w:t>user_id</w:t>
+            </w:r>
+            <w:proofErr w:type="spellEnd"/>
+            <w:r>
+              <w:t>)</w:t>
+            </w:r>
+          </w:p>
+        </w:tc>
+        <w:tc>
+          <w:tcPr>
+            <w:tcW w:w="2254" w:type="dxa"/>
+          </w:tcPr>
+          <w:p/>
+        </w:tc>
+        <w:tc>
+          <w:tcPr>
+            <w:tcW w:w="2254" w:type="dxa"/>
+          </w:tcPr>
+          <w:p/>
+        </w:tc>
+        <w:tc>
+          <w:tcPr>
+            <w:tcW w:w="2254" w:type="dxa"/>
+          </w:tcPr>
+          <w:p/>
+        </w:tc>
+      </w:tr>
+      <w:tr>
+        <w:tc>
+          <w:tcPr>
+            <w:tcW w:w="2254" w:type="dxa"/>
+          </w:tcPr>
+          <w:p>
+            <w:proofErr w:type="spellStart"/>
             <w:r>
               <w:t>Doc_items</w:t>
             </w:r>
-          </w:p>
-        </w:tc>
-        <w:tc>
-          <w:tcPr>
-            <w:tcW w:w="2254" w:type="dxa"/>
-          </w:tcPr>
-          <w:p/>
-        </w:tc>
-        <w:tc>
-          <w:tcPr>
-            <w:tcW w:w="2254" w:type="dxa"/>
-          </w:tcPr>
-          <w:p/>
-        </w:tc>
-        <w:tc>
-          <w:tcPr>
-            <w:tcW w:w="2254" w:type="dxa"/>
-          </w:tcPr>
-          <w:p/>
-        </w:tc>
-      </w:tr>
-      <w:tr>
-        <w:tc>
-          <w:tcPr>
-            <w:tcW w:w="2254" w:type="dxa"/>
-          </w:tcPr>
-          <w:p>
+            <w:proofErr w:type="spellEnd"/>
+          </w:p>
+        </w:tc>
+        <w:tc>
+          <w:tcPr>
+            <w:tcW w:w="2254" w:type="dxa"/>
+          </w:tcPr>
+          <w:p/>
+        </w:tc>
+        <w:tc>
+          <w:tcPr>
+            <w:tcW w:w="2254" w:type="dxa"/>
+          </w:tcPr>
+          <w:p/>
+        </w:tc>
+        <w:tc>
+          <w:tcPr>
+            <w:tcW w:w="2254" w:type="dxa"/>
+          </w:tcPr>
+          <w:p/>
+        </w:tc>
+      </w:tr>
+      <w:tr>
+        <w:tc>
+          <w:tcPr>
+            <w:tcW w:w="2254" w:type="dxa"/>
+          </w:tcPr>
+          <w:p>
+            <w:proofErr w:type="spellStart"/>
             <w:r>
               <w:t>Checkin_date</w:t>
             </w:r>
-          </w:p>
-        </w:tc>
-        <w:tc>
-          <w:tcPr>
-            <w:tcW w:w="2254" w:type="dxa"/>
-          </w:tcPr>
-          <w:p/>
-        </w:tc>
-        <w:tc>
-          <w:tcPr>
-            <w:tcW w:w="2254" w:type="dxa"/>
-          </w:tcPr>
-          <w:p/>
-        </w:tc>
-        <w:tc>
-          <w:tcPr>
-            <w:tcW w:w="2254" w:type="dxa"/>
-          </w:tcPr>
-          <w:p/>
-        </w:tc>
-      </w:tr>
-      <w:tr>
-        <w:tc>
-          <w:tcPr>
-            <w:tcW w:w="2254" w:type="dxa"/>
-          </w:tcPr>
-          <w:p>
+            <w:proofErr w:type="spellEnd"/>
+          </w:p>
+        </w:tc>
+        <w:tc>
+          <w:tcPr>
+            <w:tcW w:w="2254" w:type="dxa"/>
+          </w:tcPr>
+          <w:p/>
+        </w:tc>
+        <w:tc>
+          <w:tcPr>
+            <w:tcW w:w="2254" w:type="dxa"/>
+          </w:tcPr>
+          <w:p/>
+        </w:tc>
+        <w:tc>
+          <w:tcPr>
+            <w:tcW w:w="2254" w:type="dxa"/>
+          </w:tcPr>
+          <w:p/>
+        </w:tc>
+      </w:tr>
+      <w:tr>
+        <w:tc>
+          <w:tcPr>
+            <w:tcW w:w="2254" w:type="dxa"/>
+          </w:tcPr>
+          <w:p>
+            <w:proofErr w:type="spellStart"/>
             <w:r>
               <w:t>Check_date</w:t>
             </w:r>
-          </w:p>
-        </w:tc>
-        <w:tc>
-          <w:tcPr>
-            <w:tcW w:w="2254" w:type="dxa"/>
-          </w:tcPr>
-          <w:p/>
-        </w:tc>
-        <w:tc>
-          <w:tcPr>
-            <w:tcW w:w="2254" w:type="dxa"/>
-          </w:tcPr>
-          <w:p/>
-        </w:tc>
-        <w:tc>
-          <w:tcPr>
-            <w:tcW w:w="2254" w:type="dxa"/>
-          </w:tcPr>
-          <w:p/>
-        </w:tc>
-      </w:tr>
-      <w:tr>
-        <w:tc>
-          <w:tcPr>
-            <w:tcW w:w="2254" w:type="dxa"/>
-          </w:tcPr>
-          <w:p>
+            <w:proofErr w:type="spellEnd"/>
+          </w:p>
+        </w:tc>
+        <w:tc>
+          <w:tcPr>
+            <w:tcW w:w="2254" w:type="dxa"/>
+          </w:tcPr>
+          <w:p/>
+        </w:tc>
+        <w:tc>
+          <w:tcPr>
+            <w:tcW w:w="2254" w:type="dxa"/>
+          </w:tcPr>
+          <w:p/>
+        </w:tc>
+        <w:tc>
+          <w:tcPr>
+            <w:tcW w:w="2254" w:type="dxa"/>
+          </w:tcPr>
+          <w:p/>
+        </w:tc>
+      </w:tr>
+      <w:tr>
+        <w:tc>
+          <w:tcPr>
+            <w:tcW w:w="2254" w:type="dxa"/>
+          </w:tcPr>
+          <w:p>
+            <w:proofErr w:type="spellStart"/>
             <w:r>
               <w:t>Check_note</w:t>
             </w:r>
+            <w:proofErr w:type="spellEnd"/>
           </w:p>
         </w:tc>
         <w:tc>
@@ -1791,6 +2055,8 @@
       <w:r>
         <w:t>No of packages</w:t>
       </w:r>
+      <w:bookmarkStart w:id="0" w:name="_GoBack"/>
+      <w:bookmarkEnd w:id="0"/>
     </w:p>
     <w:p>
       <w:r>
@@ -1799,13 +2065,12 @@
     </w:p>
     <w:p>
       <w:r>
-        <w:lastRenderedPageBreak/>
         <w:t xml:space="preserve">Airway bill number </w:t>
       </w:r>
     </w:p>
     <w:sectPr>
       <w:pgSz w:w="11906" w:h="16838"/>
-      <w:pgMar w:top="1440" w:right="1440" w:bottom="1440" w:left="1440" w:header="708" w:footer="708" w:gutter="0"/>
+      <w:pgMar w:top="1440" w:right="1440" w:bottom="993" w:left="1440" w:header="708" w:footer="708" w:gutter="0"/>
       <w:cols w:space="708"/>
       <w:docGrid w:linePitch="360"/>
     </w:sectPr>
